--- a/Documents/LINE_CROSS_PROMOTION_android_v1.1_r1.docx
+++ b/Documents/LINE_CROSS_PROMOTION_android_v1.1_r1.docx
@@ -1850,7 +1850,10 @@
               <w:autoSpaceDE/>
               <w:autoSpaceDN/>
               <w:rPr>
-                <w:rFonts w:ascii="나눔고딕" w:eastAsia="나눔고딕" w:hAnsi="나눔고딕"/>
+                <w:rFonts w:ascii="D2Coding" w:eastAsia="D2Coding" w:hAnsi="D2Coding" w:cs="굴림체"/>
+                <w:color w:val="000000"/>
+                <w:kern w:val="0"/>
+                <w:szCs w:val="23"/>
               </w:rPr>
             </w:pPr>
             <w:r>
@@ -2008,6 +2011,40 @@
               </w:rPr>
               <w:t>/&gt;</w:t>
             </w:r>
+          </w:p>
+          <w:p>
+            <w:pPr>
+              <w:widowControl/>
+              <w:shd w:val="clear" w:color="auto" w:fill="FFFFFF"/>
+              <w:tabs>
+                <w:tab w:val="left" w:pos="916"/>
+                <w:tab w:val="left" w:pos="1832"/>
+                <w:tab w:val="left" w:pos="2748"/>
+                <w:tab w:val="left" w:pos="3664"/>
+                <w:tab w:val="left" w:pos="4580"/>
+                <w:tab w:val="left" w:pos="5496"/>
+                <w:tab w:val="left" w:pos="6412"/>
+                <w:tab w:val="left" w:pos="7328"/>
+                <w:tab w:val="left" w:pos="8244"/>
+                <w:tab w:val="left" w:pos="9160"/>
+                <w:tab w:val="left" w:pos="10076"/>
+                <w:tab w:val="left" w:pos="10992"/>
+                <w:tab w:val="left" w:pos="11908"/>
+                <w:tab w:val="left" w:pos="12824"/>
+                <w:tab w:val="left" w:pos="13740"/>
+                <w:tab w:val="left" w:pos="14656"/>
+              </w:tabs>
+              <w:wordWrap/>
+              <w:autoSpaceDE/>
+              <w:autoSpaceDN/>
+              <w:ind w:firstLineChars="200" w:firstLine="400"/>
+              <w:rPr>
+                <w:rFonts w:ascii="D2Coding" w:eastAsia="D2Coding" w:hAnsi="D2Coding" w:cs="굴림체"/>
+                <w:color w:val="000000"/>
+                <w:kern w:val="0"/>
+                <w:szCs w:val="23"/>
+              </w:rPr>
+            </w:pPr>
             <w:r>
               <w:rPr>
                 <w:rFonts w:ascii="D2Coding" w:eastAsia="D2Coding" w:hAnsi="D2Coding" w:cs="굴림체" w:hint="eastAsia"/>
@@ -2015,7 +2052,121 @@
                 <w:kern w:val="0"/>
                 <w:szCs w:val="23"/>
               </w:rPr>
-              <w:br/>
+              <w:t>&lt;</w:t>
+            </w:r>
+            <w:r>
+              <w:rPr>
+                <w:rFonts w:ascii="D2Coding" w:eastAsia="D2Coding" w:hAnsi="D2Coding" w:cs="굴림체" w:hint="eastAsia"/>
+                <w:b/>
+                <w:bCs/>
+                <w:color w:val="000080"/>
+                <w:kern w:val="0"/>
+                <w:szCs w:val="23"/>
+              </w:rPr>
+              <w:t xml:space="preserve">uses-permission </w:t>
+            </w:r>
+            <w:r>
+              <w:rPr>
+                <w:rFonts w:ascii="D2Coding" w:eastAsia="D2Coding" w:hAnsi="D2Coding" w:cs="굴림체" w:hint="eastAsia"/>
+                <w:b/>
+                <w:bCs/>
+                <w:color w:val="660E7A"/>
+                <w:kern w:val="0"/>
+                <w:szCs w:val="23"/>
+              </w:rPr>
+              <w:t>android</w:t>
+            </w:r>
+            <w:r>
+              <w:rPr>
+                <w:rFonts w:ascii="D2Coding" w:eastAsia="D2Coding" w:hAnsi="D2Coding" w:cs="굴림체" w:hint="eastAsia"/>
+                <w:b/>
+                <w:bCs/>
+                <w:color w:val="0000FF"/>
+                <w:kern w:val="0"/>
+                <w:szCs w:val="23"/>
+              </w:rPr>
+              <w:t>:name=</w:t>
+            </w:r>
+            <w:r>
+              <w:rPr>
+                <w:rFonts w:ascii="D2Coding" w:eastAsia="D2Coding" w:hAnsi="D2Coding" w:cs="굴림체" w:hint="eastAsia"/>
+                <w:b/>
+                <w:bCs/>
+                <w:color w:val="008000"/>
+                <w:kern w:val="0"/>
+                <w:szCs w:val="23"/>
+              </w:rPr>
+              <w:t>"android.permission.</w:t>
+            </w:r>
+            <w:r>
+              <w:rPr>
+                <w:rFonts w:ascii="D2Coding" w:eastAsia="D2Coding" w:hAnsi="D2Coding" w:cs="굴림체"/>
+                <w:b/>
+                <w:bCs/>
+                <w:color w:val="008000"/>
+                <w:kern w:val="0"/>
+                <w:szCs w:val="23"/>
+              </w:rPr>
+              <w:t>GET_ACCOUNTS</w:t>
+            </w:r>
+            <w:r>
+              <w:rPr>
+                <w:rFonts w:ascii="D2Coding" w:eastAsia="D2Coding" w:hAnsi="D2Coding" w:cs="굴림체" w:hint="eastAsia"/>
+                <w:b/>
+                <w:bCs/>
+                <w:color w:val="008000"/>
+                <w:kern w:val="0"/>
+                <w:szCs w:val="23"/>
+              </w:rPr>
+              <w:t>"</w:t>
+            </w:r>
+            <w:r>
+              <w:rPr>
+                <w:rFonts w:ascii="D2Coding" w:eastAsia="D2Coding" w:hAnsi="D2Coding" w:cs="굴림체" w:hint="eastAsia"/>
+                <w:color w:val="000000"/>
+                <w:kern w:val="0"/>
+                <w:szCs w:val="23"/>
+              </w:rPr>
+              <w:t>/&gt;</w:t>
+            </w:r>
+          </w:p>
+          <w:p>
+            <w:pPr>
+              <w:widowControl/>
+              <w:shd w:val="clear" w:color="auto" w:fill="FFFFFF"/>
+              <w:tabs>
+                <w:tab w:val="left" w:pos="916"/>
+                <w:tab w:val="left" w:pos="1832"/>
+                <w:tab w:val="left" w:pos="2748"/>
+                <w:tab w:val="left" w:pos="3664"/>
+                <w:tab w:val="left" w:pos="4580"/>
+                <w:tab w:val="left" w:pos="5496"/>
+                <w:tab w:val="left" w:pos="6412"/>
+                <w:tab w:val="left" w:pos="7328"/>
+                <w:tab w:val="left" w:pos="8244"/>
+                <w:tab w:val="left" w:pos="9160"/>
+                <w:tab w:val="left" w:pos="10076"/>
+                <w:tab w:val="left" w:pos="10992"/>
+                <w:tab w:val="left" w:pos="11908"/>
+                <w:tab w:val="left" w:pos="12824"/>
+                <w:tab w:val="left" w:pos="13740"/>
+                <w:tab w:val="left" w:pos="14656"/>
+              </w:tabs>
+              <w:wordWrap/>
+              <w:autoSpaceDE/>
+              <w:autoSpaceDN/>
+              <w:rPr>
+                <w:rFonts w:ascii="나눔고딕" w:eastAsia="나눔고딕" w:hAnsi="나눔고딕"/>
+              </w:rPr>
+            </w:pPr>
+            <w:r>
+              <w:rPr>
+                <w:rFonts w:ascii="D2Coding" w:eastAsia="D2Coding" w:hAnsi="D2Coding" w:cs="굴림체" w:hint="eastAsia"/>
+                <w:color w:val="000000"/>
+                <w:kern w:val="0"/>
+                <w:szCs w:val="23"/>
+              </w:rPr>
+              <w:lastRenderedPageBreak/>
               <w:t>&lt;/</w:t>
             </w:r>
             <w:r>
@@ -2347,7 +2498,73 @@
                 <w:sz w:val="20"/>
                 <w:szCs w:val="23"/>
               </w:rPr>
-              <w:t>"com.igaworks.adpopcorn.v2.activity.ApInterstitialActivity"</w:t>
+              <w:t>"com.igaworks.</w:t>
+            </w:r>
+            <w:r>
+              <w:rPr>
+                <w:rFonts w:ascii="D2Coding" w:eastAsia="D2Coding" w:hAnsi="D2Coding"/>
+                <w:b/>
+                <w:bCs/>
+                <w:color w:val="008000"/>
+                <w:sz w:val="20"/>
+                <w:szCs w:val="23"/>
+              </w:rPr>
+              <w:t>adbrix</w:t>
+            </w:r>
+            <w:r>
+              <w:rPr>
+                <w:rFonts w:ascii="D2Coding" w:eastAsia="D2Coding" w:hAnsi="D2Coding" w:hint="eastAsia"/>
+                <w:b/>
+                <w:bCs/>
+                <w:color w:val="008000"/>
+                <w:sz w:val="20"/>
+                <w:szCs w:val="23"/>
+              </w:rPr>
+              <w:t>.</w:t>
+            </w:r>
+            <w:r>
+              <w:rPr>
+                <w:rFonts w:ascii="D2Coding" w:eastAsia="D2Coding" w:hAnsi="D2Coding"/>
+                <w:b/>
+                <w:bCs/>
+                <w:color w:val="008000"/>
+                <w:sz w:val="20"/>
+                <w:szCs w:val="23"/>
+              </w:rPr>
+              <w:t>line</w:t>
+            </w:r>
+            <w:r>
+              <w:rPr>
+                <w:rFonts w:ascii="D2Coding" w:eastAsia="D2Coding" w:hAnsi="D2Coding" w:hint="eastAsia"/>
+                <w:b/>
+                <w:bCs/>
+                <w:color w:val="008000"/>
+                <w:sz w:val="20"/>
+                <w:szCs w:val="23"/>
+              </w:rPr>
+              <w:t>.</w:t>
+            </w:r>
+            <w:r>
+              <w:rPr>
+                <w:rFonts w:ascii="D2Coding" w:eastAsia="D2Coding" w:hAnsi="D2Coding"/>
+                <w:b/>
+                <w:bCs/>
+                <w:color w:val="008000"/>
+                <w:sz w:val="20"/>
+                <w:szCs w:val="23"/>
+              </w:rPr>
+              <w:t>view.InterstitialActivity</w:t>
+            </w:r>
+            <w:r>
+              <w:rPr>
+                <w:rFonts w:ascii="D2Coding" w:eastAsia="D2Coding" w:hAnsi="D2Coding" w:hint="eastAsia"/>
+                <w:b/>
+                <w:bCs/>
+                <w:color w:val="008000"/>
+                <w:sz w:val="20"/>
+                <w:szCs w:val="23"/>
+              </w:rPr>
+              <w:t>"</w:t>
             </w:r>
             <w:r>
               <w:rPr>
@@ -4012,7 +4229,6 @@
                 <w:sz w:val="20"/>
                 <w:szCs w:val="23"/>
               </w:rPr>
-              <w:lastRenderedPageBreak/>
               <w:t xml:space="preserve">public class </w:t>
             </w:r>
             <w:r>
@@ -4985,15 +5201,7 @@
       <w:pPr>
         <w:pStyle w:val="a9"/>
         <w:rPr>
-          <w:rFonts w:hAnsi="나눔고딕" w:hint="eastAsia"/>
-        </w:rPr>
-      </w:pPr>
-    </w:p>
-    <w:p>
-      <w:pPr>
-        <w:pStyle w:val="a9"/>
-        <w:rPr>
-          <w:rFonts w:hAnsi="나눔고딕" w:hint="eastAsia"/>
+          <w:rFonts w:hAnsi="나눔고딕"/>
         </w:rPr>
       </w:pPr>
     </w:p>
@@ -6606,7 +6814,7 @@
         <w:pStyle w:val="a9"/>
         <w:ind w:left="760"/>
         <w:rPr>
-          <w:rFonts w:hAnsi="나눔고딕" w:hint="eastAsia"/>
+          <w:rFonts w:hAnsi="나눔고딕"/>
         </w:rPr>
       </w:pPr>
     </w:p>
@@ -7370,24 +7578,17 @@
       </w:r>
       <w:r>
         <w:rPr>
-          <w:rFonts w:hAnsi="나눔고딕"/>
+          <w:rFonts w:hAnsi="나눔고딕" w:hint="eastAsia"/>
           <w:color w:val="C00000"/>
         </w:rPr>
-        <w:t>get</w:t>
+        <w:t>g</w:t>
       </w:r>
       <w:r>
         <w:rPr>
           <w:rFonts w:hAnsi="나눔고딕"/>
           <w:color w:val="C00000"/>
         </w:rPr>
-        <w:t>Content</w:t>
-      </w:r>
-      <w:r>
-        <w:rPr>
-          <w:rFonts w:hAnsi="나눔고딕"/>
-          <w:color w:val="C00000"/>
-        </w:rPr>
-        <w:t>s</w:t>
+        <w:t>etOfferwall</w:t>
       </w:r>
       <w:r>
         <w:rPr>
@@ -11659,16 +11860,36 @@
                 <w:color w:val="008000"/>
                 <w:szCs w:val="23"/>
               </w:rPr>
-              <w:t>INPUT_YOUR_AD_SPACE_KEY</w:t>
-            </w:r>
-            <w:r>
-              <w:rPr>
-                <w:rFonts w:ascii="D2Coding" w:eastAsia="D2Coding" w:hAnsi="D2Coding" w:hint="eastAsia"/>
+              <w:t>INPUT_YOUR_AD_SP</w:t>
+            </w:r>
+            <w:r>
+              <w:rPr>
+                <w:rFonts w:ascii="D2Coding" w:eastAsia="D2Coding" w:hAnsi="D2Coding"/>
                 <w:b/>
                 <w:bCs/>
                 <w:color w:val="008000"/>
                 <w:szCs w:val="23"/>
               </w:rPr>
+              <w:t>OT</w:t>
+            </w:r>
+            <w:r>
+              <w:rPr>
+                <w:rFonts w:ascii="D2Coding" w:eastAsia="D2Coding" w:hAnsi="D2Coding"/>
+                <w:b/>
+                <w:bCs/>
+                <w:color w:val="008000"/>
+                <w:szCs w:val="23"/>
+              </w:rPr>
+              <w:t>_KEY</w:t>
+            </w:r>
+            <w:r>
+              <w:rPr>
+                <w:rFonts w:ascii="D2Coding" w:eastAsia="D2Coding" w:hAnsi="D2Coding" w:hint="eastAsia"/>
+                <w:b/>
+                <w:bCs/>
+                <w:color w:val="008000"/>
+                <w:szCs w:val="23"/>
+              </w:rPr>
               <w:t>"</w:t>
             </w:r>
             <w:r>
@@ -11701,7 +11922,23 @@
                 <w:color w:val="660E7A"/>
                 <w:szCs w:val="23"/>
               </w:rPr>
-              <w:t>terstitialListener</w:t>
+              <w:t>terstitial</w:t>
+            </w:r>
+            <w:r>
+              <w:rPr>
+                <w:rFonts w:ascii="D2Coding" w:eastAsia="D2Coding" w:hAnsi="D2Coding"/>
+                <w:color w:val="660E7A"/>
+                <w:szCs w:val="23"/>
+              </w:rPr>
+              <w:t>Ad</w:t>
+            </w:r>
+            <w:r>
+              <w:rPr>
+                <w:rFonts w:ascii="D2Coding" w:eastAsia="D2Coding" w:hAnsi="D2Coding"/>
+                <w:color w:val="660E7A"/>
+                <w:szCs w:val="23"/>
+              </w:rPr>
+              <w:t>Listener</w:t>
             </w:r>
             <w:r>
               <w:rPr>
@@ -11776,6 +12013,13 @@
           <w:color w:val="C00000"/>
         </w:rPr>
         <w:t>nitInterstitial</w:t>
+      </w:r>
+      <w:r>
+        <w:rPr>
+          <w:rFonts w:hAnsi="나눔고딕"/>
+          <w:color w:val="C00000"/>
+        </w:rPr>
+        <w:t>Ad</w:t>
       </w:r>
       <w:r>
         <w:rPr>
@@ -13273,7 +13517,25 @@
                 <w:sz w:val="20"/>
                 <w:szCs w:val="23"/>
               </w:rPr>
-              <w:t>ShowInterstitialEventListener</w:t>
+              <w:t>ShowInterstitial</w:t>
+            </w:r>
+            <w:r>
+              <w:rPr>
+                <w:rFonts w:ascii="D2Coding" w:eastAsia="D2Coding" w:hAnsi="D2Coding"/>
+                <w:color w:val="000000"/>
+                <w:sz w:val="20"/>
+                <w:szCs w:val="23"/>
+              </w:rPr>
+              <w:t>Ad</w:t>
+            </w:r>
+            <w:r>
+              <w:rPr>
+                <w:rFonts w:ascii="D2Coding" w:eastAsia="D2Coding" w:hAnsi="D2Coding"/>
+                <w:color w:val="000000"/>
+                <w:sz w:val="20"/>
+                <w:szCs w:val="23"/>
+              </w:rPr>
+              <w:t>EventListener</w:t>
             </w:r>
             <w:r>
               <w:rPr>
@@ -13291,7 +13553,25 @@
                 <w:sz w:val="20"/>
                 <w:szCs w:val="23"/>
               </w:rPr>
-              <w:t>showInterstitialL</w:t>
+              <w:t>showInterstitial</w:t>
+            </w:r>
+            <w:r>
+              <w:rPr>
+                <w:rFonts w:ascii="D2Coding" w:eastAsia="D2Coding" w:hAnsi="D2Coding"/>
+                <w:color w:val="000000"/>
+                <w:sz w:val="20"/>
+                <w:szCs w:val="23"/>
+              </w:rPr>
+              <w:t>Ad</w:t>
+            </w:r>
+            <w:r>
+              <w:rPr>
+                <w:rFonts w:ascii="D2Coding" w:eastAsia="D2Coding" w:hAnsi="D2Coding"/>
+                <w:color w:val="000000"/>
+                <w:sz w:val="20"/>
+                <w:szCs w:val="23"/>
+              </w:rPr>
+              <w:t>L</w:t>
             </w:r>
             <w:r>
               <w:rPr>
@@ -13329,7 +13609,25 @@
                 <w:sz w:val="20"/>
                 <w:szCs w:val="23"/>
               </w:rPr>
-              <w:t>InterstitialEventListener</w:t>
+              <w:t>Interstitial</w:t>
+            </w:r>
+            <w:r>
+              <w:rPr>
+                <w:rFonts w:ascii="D2Coding" w:eastAsia="D2Coding" w:hAnsi="D2Coding"/>
+                <w:color w:val="000000"/>
+                <w:sz w:val="20"/>
+                <w:szCs w:val="23"/>
+              </w:rPr>
+              <w:t>Ad</w:t>
+            </w:r>
+            <w:r>
+              <w:rPr>
+                <w:rFonts w:ascii="D2Coding" w:eastAsia="D2Coding" w:hAnsi="D2Coding"/>
+                <w:color w:val="000000"/>
+                <w:sz w:val="20"/>
+                <w:szCs w:val="23"/>
+              </w:rPr>
+              <w:t>EventListener</w:t>
             </w:r>
             <w:r>
               <w:rPr>
@@ -13405,7 +13703,16 @@
                 <w:sz w:val="20"/>
                 <w:szCs w:val="23"/>
               </w:rPr>
-              <w:t>String adspacekey</w:t>
+              <w:t xml:space="preserve">String </w:t>
+            </w:r>
+            <w:r>
+              <w:rPr>
+                <w:rFonts w:ascii="D2Coding" w:eastAsia="D2Coding" w:hAnsi="D2Coding"/>
+                <w:color w:val="000000"/>
+                <w:sz w:val="20"/>
+                <w:szCs w:val="23"/>
+              </w:rPr>
+              <w:t>adspotkey</w:t>
             </w:r>
             <w:r>
               <w:rPr>
@@ -13545,7 +13852,25 @@
                 <w:sz w:val="20"/>
                 <w:szCs w:val="23"/>
               </w:rPr>
-              <w:t xml:space="preserve">String adspacekey, </w:t>
+              <w:t xml:space="preserve">String </w:t>
+            </w:r>
+            <w:r>
+              <w:rPr>
+                <w:rFonts w:ascii="D2Coding" w:eastAsia="D2Coding" w:hAnsi="D2Coding"/>
+                <w:color w:val="000000"/>
+                <w:sz w:val="20"/>
+                <w:szCs w:val="23"/>
+              </w:rPr>
+              <w:t>adspotkey</w:t>
+            </w:r>
+            <w:r>
+              <w:rPr>
+                <w:rFonts w:ascii="D2Coding" w:eastAsia="D2Coding" w:hAnsi="D2Coding"/>
+                <w:color w:val="000000"/>
+                <w:sz w:val="20"/>
+                <w:szCs w:val="23"/>
+              </w:rPr>
+              <w:t xml:space="preserve">, </w:t>
             </w:r>
             <w:r>
               <w:rPr>
@@ -13714,8 +14039,19 @@
                 <w:sz w:val="20"/>
                 <w:szCs w:val="23"/>
               </w:rPr>
-              <w:t>String adspacekey</w:t>
-            </w:r>
+              <w:t xml:space="preserve">String </w:t>
+            </w:r>
+            <w:r>
+              <w:rPr>
+                <w:rFonts w:ascii="D2Coding" w:eastAsia="D2Coding" w:hAnsi="D2Coding"/>
+                <w:color w:val="000000"/>
+                <w:sz w:val="20"/>
+                <w:szCs w:val="23"/>
+              </w:rPr>
+              <w:t>adspotkey</w:t>
+            </w:r>
+            <w:bookmarkStart w:id="6" w:name="_GoBack"/>
+            <w:bookmarkEnd w:id="6"/>
             <w:r>
               <w:rPr>
                 <w:rFonts w:ascii="D2Coding" w:eastAsia="D2Coding" w:hAnsi="D2Coding" w:hint="eastAsia"/>
@@ -13859,7 +14195,7 @@
       <w:pPr>
         <w:pStyle w:val="a9"/>
         <w:rPr>
-          <w:rFonts w:hAnsi="나눔고딕" w:hint="eastAsia"/>
+          <w:rFonts w:hAnsi="나눔고딕"/>
         </w:rPr>
       </w:pPr>
     </w:p>
@@ -14001,7 +14337,7 @@
           <w:szCs w:val="40"/>
         </w:rPr>
       </w:pPr>
-      <w:bookmarkStart w:id="6" w:name="광고주연동"/>
+      <w:bookmarkStart w:id="7" w:name="광고주연동"/>
       <w:r>
         <w:rPr>
           <w:rFonts w:hAnsi="나눔고딕" w:hint="eastAsia"/>
@@ -14022,7 +14358,7 @@
         <w:t>연동</w:t>
       </w:r>
     </w:p>
-    <w:bookmarkEnd w:id="6"/>
+    <w:bookmarkEnd w:id="7"/>
     <w:p>
       <w:pPr>
         <w:pStyle w:val="a9"/>
@@ -14376,15 +14712,6 @@
     <w:p>
       <w:pPr>
         <w:pStyle w:val="a9"/>
-        <w:ind w:left="760"/>
-        <w:rPr>
-          <w:rFonts w:hAnsi="나눔고딕"/>
-        </w:rPr>
-      </w:pPr>
-    </w:p>
-    <w:p>
-      <w:pPr>
-        <w:pStyle w:val="a9"/>
         <w:rPr>
           <w:rFonts w:hAnsi="나눔고딕"/>
         </w:rPr>
@@ -14465,8 +14792,6 @@
           <w:rFonts w:hAnsi="나눔고딕"/>
         </w:rPr>
       </w:pPr>
-      <w:bookmarkStart w:id="7" w:name="_GoBack"/>
-      <w:bookmarkEnd w:id="7"/>
     </w:p>
     <w:tbl>
       <w:tblPr>
@@ -19679,7 +20004,7 @@
 </file>
 
 <file path=customXml/itemProps1.xml><?xml version="1.0" encoding="utf-8"?>
-<ds:datastoreItem xmlns:ds="http://schemas.openxmlformats.org/officeDocument/2006/customXml" ds:itemID="{61027A1D-9834-47C4-B1D5-CCB5DD665707}">
+<ds:datastoreItem xmlns:ds="http://schemas.openxmlformats.org/officeDocument/2006/customXml" ds:itemID="{4AB96BE3-4A7B-44D7-964D-45F3A4FDA561}">
   <ds:schemaRefs>
     <ds:schemaRef ds:uri="http://schemas.openxmlformats.org/officeDocument/2006/bibliography"/>
   </ds:schemaRefs>
